--- a/Voorbereidingsbesluit Nieuwegein/2021-03-02/bron/Voorbereidingsbesluit City Nieuwegein 2021 v1 bewerkt.docx
+++ b/Voorbereidingsbesluit Nieuwegein/2021-03-02/bron/Voorbereidingsbesluit City Nieuwegein 2021 v1 bewerkt.docx
@@ -298,6 +298,7 @@
       <w:pPr>
         <w:pStyle w:val="Opsommingmetnummering"/>
       </w:pPr>
+      <w:commentRangeStart w:id="4"/>
       <w:r>
         <w:t>a.</w:t>
       </w:r>
@@ -345,6 +346,13 @@
           <w:szCs w:val="16"/>
         </w:rPr>
         <w:commentReference w:id="3"/>
+      </w:r>
+      <w:commentRangeEnd w:id="4"/>
+      <w:r>
+        <w:rPr>
+          <w:rStyle w:val="Verwijzingopmerking"/>
+        </w:rPr>
+        <w:commentReference w:id="4"/>
       </w:r>
     </w:p>
     <w:p>
@@ -785,8 +793,8 @@
       <w:r>
         <w:t>burgemeester</w:t>
       </w:r>
-      <w:bookmarkStart w:id="4" w:name="_Bijlage_II_-"/>
-      <w:bookmarkEnd w:id="4"/>
+      <w:bookmarkStart w:id="5" w:name="_Bijlage_II_-"/>
+      <w:bookmarkEnd w:id="5"/>
     </w:p>
     <w:sectPr>
       <w:headerReference w:type="even" r:id="rId11"/>
@@ -1764,6 +1772,22 @@
       </w:pPr>
     </w:p>
   </w:comment>
+  <w:comment w:id="4" w:author="Gerard Wolbers" w:date="2021-03-03T13:23:00Z" w:initials="GW">
+    <w:p>
+      <w:pPr>
+        <w:pStyle w:val="Tekstopmerking"/>
+      </w:pPr>
+      <w:r>
+        <w:rPr>
+          <w:rStyle w:val="Verwijzingopmerking"/>
+        </w:rPr>
+        <w:annotationRef/>
+      </w:r>
+      <w:r>
+        <w:t>Dit is nu gebeurd met opsomming. Waarschijnlijk worden hier leden bedoeld.</w:t>
+      </w:r>
+    </w:p>
+  </w:comment>
 </w:comments>
 </file>
 
@@ -1773,6 +1797,7 @@
   <w15:commentEx w15:paraId="1C9E2FBE" w15:done="0"/>
   <w15:commentEx w15:paraId="29A28C19" w15:done="0"/>
   <w15:commentEx w15:paraId="44978BD0" w15:done="0"/>
+  <w15:commentEx w15:paraId="4BFD7E39" w15:done="0"/>
 </w15:commentsEx>
 </file>
 
@@ -1780,6 +1805,7 @@
 <w16cex:commentsExtensible xmlns:wpc="http://schemas.microsoft.com/office/word/2010/wordprocessingCanvas" xmlns:cx="http://schemas.microsoft.com/office/drawing/2014/chartex" xmlns:cx1="http://schemas.microsoft.com/office/drawing/2015/9/8/chartex" xmlns:cx2="http://schemas.microsoft.com/office/drawing/2015/10/21/chartex" xmlns:cx3="http://schemas.microsoft.com/office/drawing/2016/5/9/chartex" xmlns:cx4="http://schemas.microsoft.com/office/drawing/2016/5/10/chartex" xmlns:cx5="http://schemas.microsoft.com/office/drawing/2016/5/11/chartex" xmlns:cx6="http://schemas.microsoft.com/office/drawing/2016/5/12/chartex" xmlns:cx7="http://schemas.microsoft.com/office/drawing/2016/5/13/chartex" xmlns:cx8="http://schemas.microsoft.com/office/drawing/2016/5/14/chartex" xmlns:mc="http://schemas.openxmlformats.org/markup-compatibility/2006" xmlns:aink="http://schemas.microsoft.com/office/drawing/2016/ink" xmlns:am3d="http://schemas.microsoft.com/office/drawing/2017/model3d" xmlns:o="urn:schemas-microsoft-com:office:office" xmlns:r="http://schemas.openxmlformats.org/officeDocument/2006/relationships" xmlns:m="http://schemas.openxmlformats.org/officeDocument/2006/math" xmlns:v="urn:schemas-microsoft-com:vml" xmlns:wp14="http://schemas.microsoft.com/office/word/2010/wordprocessingDrawing" xmlns:wp="http://schemas.openxmlformats.org/drawingml/2006/wordprocessingDrawing" xmlns:w10="urn:schemas-microsoft-com:office:word" xmlns:w="http://schemas.openxmlformats.org/wordprocessingml/2006/main" xmlns:w14="http://schemas.microsoft.com/office/word/2010/wordml" xmlns:w15="http://schemas.microsoft.com/office/word/2012/wordml" xmlns:w16cex="http://schemas.microsoft.com/office/word/2018/wordml/cex" xmlns:w16cid="http://schemas.microsoft.com/office/word/2016/wordml/cid" xmlns:w16="http://schemas.microsoft.com/office/word/2018/wordml" xmlns:w16se="http://schemas.microsoft.com/office/word/2015/wordml/symex" xmlns:wpg="http://schemas.microsoft.com/office/word/2010/wordprocessingGroup" xmlns:wpi="http://schemas.microsoft.com/office/word/2010/wordprocessingInk" xmlns:wne="http://schemas.microsoft.com/office/word/2006/wordml" xmlns:wps="http://schemas.microsoft.com/office/word/2010/wordprocessingShape" mc:Ignorable="w14 w15 w16se w16cid w16 w16cex wp14">
   <w16cex:commentExtensible w16cex:durableId="23E0E713" w16cex:dateUtc="2021-02-24T13:54:00Z"/>
   <w16cex:commentExtensible w16cex:durableId="23E0E2B2" w16cex:dateUtc="2021-02-24T13:35:00Z"/>
+  <w16cex:commentExtensible w16cex:durableId="23EA0C61" w16cex:dateUtc="2021-03-03T12:23:00Z"/>
 </w16cex:commentsExtensible>
 </file>
 
@@ -1789,6 +1815,7 @@
   <w16cid:commentId w16cid:paraId="1C9E2FBE" w16cid:durableId="23E0DFA7"/>
   <w16cid:commentId w16cid:paraId="29A28C19" w16cid:durableId="23E0E2B2"/>
   <w16cid:commentId w16cid:paraId="44978BD0" w16cid:durableId="23E0DFA8"/>
+  <w16cid:commentId w16cid:paraId="4BFD7E39" w16cid:durableId="23EA0C61"/>
 </w16cid:commentsIds>
 </file>
 
@@ -1833,21 +1860,11 @@
     <w:pPr>
       <w:pStyle w:val="Voettekst"/>
     </w:pPr>
-    <w:r>
-      <w:fldChar w:fldCharType="begin"/>
-    </w:r>
-    <w:r>
-      <w:instrText xml:space="preserve"> TITLE  </w:instrText>
-    </w:r>
-    <w:r>
-      <w:fldChar w:fldCharType="separate"/>
-    </w:r>
-    <w:r>
-      <w:t>Voorbereidingsbesluit City Nieuwegein 2021</w:t>
-    </w:r>
-    <w:r>
-      <w:fldChar w:fldCharType="end"/>
-    </w:r>
+    <w:fldSimple w:instr=" TITLE  ">
+      <w:r>
+        <w:t>Voorbereidingsbesluit City Nieuwegein 2021</w:t>
+      </w:r>
+    </w:fldSimple>
     <w:r>
       <w:tab/>
     </w:r>
